--- a/NDProposal.docx
+++ b/NDProposal.docx
@@ -151,73 +151,259 @@
           <w:sz w:val="24"/>
           <w:szCs w:val="24"/>
         </w:rPr>
-        <w:t xml:space="preserve">Subject Proposal for Causal Report on The Effects of Technology on Agoraphobia </w:t>
-      </w:r>
-    </w:p>
-    <w:p>
-      <w:pPr>
-        <w:spacing w:after="0"/>
-        <w:rPr>
-          <w:b/>
-          <w:sz w:val="24"/>
-          <w:szCs w:val="24"/>
-        </w:rPr>
-      </w:pPr>
-    </w:p>
-    <w:p>
-      <w:pPr>
-        <w:spacing w:after="0"/>
-        <w:rPr>
-          <w:sz w:val="24"/>
-          <w:szCs w:val="24"/>
-        </w:rPr>
-      </w:pPr>
-      <w:r>
-        <w:rPr>
-          <w:sz w:val="24"/>
-          <w:szCs w:val="24"/>
-        </w:rPr>
-        <w:t>Per your request, the following is my proposal for The Effects of Technology on Agoraphobia.  This proposal covers background on the topic, a look at the available research and a timetable for completion.</w:t>
-      </w:r>
-    </w:p>
-    <w:p>
-      <w:pPr>
-        <w:spacing w:after="0"/>
-        <w:rPr>
-          <w:sz w:val="24"/>
-          <w:szCs w:val="24"/>
-        </w:rPr>
-      </w:pPr>
-    </w:p>
-    <w:p>
-      <w:pPr>
-        <w:spacing w:after="0"/>
-        <w:rPr>
-          <w:sz w:val="24"/>
-          <w:szCs w:val="24"/>
-        </w:rPr>
-      </w:pPr>
-      <w:r>
-        <w:rPr>
-          <w:sz w:val="24"/>
-          <w:szCs w:val="24"/>
-        </w:rPr>
-        <w:t>(transition)</w:t>
-      </w:r>
-    </w:p>
-    <w:p>
-      <w:pPr>
-        <w:spacing w:after="0"/>
-        <w:rPr>
-          <w:sz w:val="24"/>
-          <w:szCs w:val="24"/>
-        </w:rPr>
-      </w:pPr>
-    </w:p>
-    <w:p>
-      <w:pPr>
-        <w:spacing w:after="0"/>
-        <w:rPr>
+        <w:t>Subject</w:t>
+      </w:r>
+      <w:r>
+        <w:rPr>
+          <w:b/>
+          <w:sz w:val="24"/>
+          <w:szCs w:val="24"/>
+        </w:rPr>
+        <w:t>:</w:t>
+      </w:r>
+      <w:r>
+        <w:rPr>
+          <w:b/>
+          <w:sz w:val="24"/>
+          <w:szCs w:val="24"/>
+        </w:rPr>
+        <w:t xml:space="preserve"> </w:t>
+      </w:r>
+      <w:r>
+        <w:rPr>
+          <w:b/>
+          <w:sz w:val="24"/>
+          <w:szCs w:val="24"/>
+        </w:rPr>
+        <w:tab/>
+      </w:r>
+      <w:r>
+        <w:rPr>
+          <w:b/>
+          <w:sz w:val="24"/>
+          <w:szCs w:val="24"/>
+        </w:rPr>
+        <w:t xml:space="preserve">Proposal for </w:t>
+      </w:r>
+      <w:r>
+        <w:rPr>
+          <w:b/>
+          <w:sz w:val="24"/>
+          <w:szCs w:val="24"/>
+        </w:rPr>
+        <w:t>Feasibility</w:t>
+      </w:r>
+      <w:r>
+        <w:rPr>
+          <w:b/>
+          <w:sz w:val="24"/>
+          <w:szCs w:val="24"/>
+        </w:rPr>
+        <w:t xml:space="preserve"> Report on The </w:t>
+      </w:r>
+      <w:r>
+        <w:rPr>
+          <w:b/>
+          <w:sz w:val="24"/>
+          <w:szCs w:val="24"/>
+        </w:rPr>
+        <w:t>Use</w:t>
+      </w:r>
+      <w:r>
+        <w:rPr>
+          <w:b/>
+          <w:sz w:val="24"/>
+          <w:szCs w:val="24"/>
+        </w:rPr>
+        <w:t xml:space="preserve"> of Technology </w:t>
+      </w:r>
+      <w:r>
+        <w:rPr>
+          <w:b/>
+          <w:sz w:val="24"/>
+          <w:szCs w:val="24"/>
+        </w:rPr>
+        <w:t>to Treat</w:t>
+      </w:r>
+      <w:r>
+        <w:rPr>
+          <w:b/>
+          <w:sz w:val="24"/>
+          <w:szCs w:val="24"/>
+        </w:rPr>
+        <w:t xml:space="preserve"> Agoraphobia </w:t>
+      </w:r>
+    </w:p>
+    <w:p>
+      <w:pPr>
+        <w:spacing w:after="0"/>
+        <w:rPr>
+          <w:b/>
+          <w:sz w:val="24"/>
+          <w:szCs w:val="24"/>
+        </w:rPr>
+      </w:pPr>
+    </w:p>
+    <w:p>
+      <w:pPr>
+        <w:spacing w:after="0"/>
+        <w:rPr>
+          <w:sz w:val="24"/>
+          <w:szCs w:val="24"/>
+        </w:rPr>
+      </w:pPr>
+      <w:r>
+        <w:rPr>
+          <w:sz w:val="24"/>
+          <w:szCs w:val="24"/>
+        </w:rPr>
+        <w:t>I would like to present for your approval</w:t>
+      </w:r>
+      <w:r>
+        <w:rPr>
+          <w:sz w:val="24"/>
+          <w:szCs w:val="24"/>
+        </w:rPr>
+        <w:t xml:space="preserve"> the following proposal </w:t>
+      </w:r>
+      <w:r>
+        <w:rPr>
+          <w:sz w:val="24"/>
+          <w:szCs w:val="24"/>
+        </w:rPr>
+        <w:t>for a report on</w:t>
+      </w:r>
+      <w:r>
+        <w:rPr>
+          <w:sz w:val="24"/>
+          <w:szCs w:val="24"/>
+        </w:rPr>
+        <w:t xml:space="preserve"> </w:t>
+      </w:r>
+      <w:r>
+        <w:rPr>
+          <w:sz w:val="24"/>
+          <w:szCs w:val="24"/>
+        </w:rPr>
+        <w:t>The Use of Technology to Treat Agoraphobia</w:t>
+      </w:r>
+      <w:r>
+        <w:rPr>
+          <w:sz w:val="24"/>
+          <w:szCs w:val="24"/>
+        </w:rPr>
+        <w:t>.</w:t>
+      </w:r>
+      <w:r>
+        <w:rPr>
+          <w:sz w:val="24"/>
+          <w:szCs w:val="24"/>
+        </w:rPr>
+        <w:t xml:space="preserve">  This proposal covers background on </w:t>
+      </w:r>
+      <w:r>
+        <w:rPr>
+          <w:sz w:val="24"/>
+          <w:szCs w:val="24"/>
+        </w:rPr>
+        <w:t>the</w:t>
+      </w:r>
+      <w:r>
+        <w:rPr>
+          <w:sz w:val="24"/>
+          <w:szCs w:val="24"/>
+        </w:rPr>
+        <w:t xml:space="preserve"> relationship </w:t>
+      </w:r>
+      <w:r>
+        <w:rPr>
+          <w:sz w:val="24"/>
+          <w:szCs w:val="24"/>
+        </w:rPr>
+        <w:t>between agoraphobia and</w:t>
+      </w:r>
+      <w:r>
+        <w:rPr>
+          <w:sz w:val="24"/>
+          <w:szCs w:val="24"/>
+        </w:rPr>
+        <w:t xml:space="preserve"> technology</w:t>
+      </w:r>
+      <w:r>
+        <w:rPr>
+          <w:sz w:val="24"/>
+          <w:szCs w:val="24"/>
+        </w:rPr>
+        <w:t>, a look at the available research</w:t>
+      </w:r>
+      <w:r>
+        <w:rPr>
+          <w:sz w:val="24"/>
+          <w:szCs w:val="24"/>
+        </w:rPr>
+        <w:t>,</w:t>
+      </w:r>
+      <w:r>
+        <w:rPr>
+          <w:sz w:val="24"/>
+          <w:szCs w:val="24"/>
+        </w:rPr>
+        <w:t xml:space="preserve"> and a timetable for completion.</w:t>
+      </w:r>
+    </w:p>
+    <w:p>
+      <w:pPr>
+        <w:spacing w:after="0"/>
+        <w:rPr>
+          <w:sz w:val="24"/>
+          <w:szCs w:val="24"/>
+        </w:rPr>
+      </w:pPr>
+    </w:p>
+    <w:p>
+      <w:pPr>
+        <w:spacing w:after="0"/>
+        <w:rPr>
+          <w:sz w:val="24"/>
+          <w:szCs w:val="24"/>
+        </w:rPr>
+      </w:pPr>
+      <w:r>
+        <w:rPr>
+          <w:sz w:val="24"/>
+          <w:szCs w:val="24"/>
+        </w:rPr>
+        <w:t xml:space="preserve">Agoraphobia </w:t>
+      </w:r>
+      <w:r>
+        <w:rPr>
+          <w:sz w:val="24"/>
+          <w:szCs w:val="24"/>
+        </w:rPr>
+        <w:t xml:space="preserve">is a fear-based anxiety disorder that often renders its sufferers unable to leave their home.  </w:t>
+      </w:r>
+      <w:r>
+        <w:rPr>
+          <w:sz w:val="24"/>
+          <w:szCs w:val="24"/>
+        </w:rPr>
+        <w:t>You will find that the following proposal illustrates the importance of understanding how some technologies may affect agoraphobia, and how others could be used to cure it.</w:t>
+      </w:r>
+    </w:p>
+    <w:p>
+      <w:pPr>
+        <w:spacing w:after="0"/>
+        <w:rPr>
+          <w:sz w:val="24"/>
+          <w:szCs w:val="24"/>
+        </w:rPr>
+      </w:pPr>
+    </w:p>
+    <w:p>
+      <w:pPr>
+        <w:spacing w:after="0"/>
+        <w:rPr>
+          <w:b/>
           <w:sz w:val="24"/>
           <w:szCs w:val="24"/>
         </w:rPr>
@@ -239,78 +425,197 @@
           <w:szCs w:val="24"/>
         </w:rPr>
       </w:pPr>
-      <w:r>
-        <w:rPr>
-          <w:sz w:val="24"/>
-          <w:szCs w:val="24"/>
-        </w:rPr>
-        <w:t>(action opening)</w:t>
-      </w:r>
-    </w:p>
-    <w:p>
-      <w:pPr>
-        <w:spacing w:after="0"/>
-        <w:rPr>
-          <w:sz w:val="24"/>
-          <w:szCs w:val="24"/>
-        </w:rPr>
-      </w:pPr>
-      <w:r>
-        <w:rPr>
-          <w:sz w:val="24"/>
-          <w:szCs w:val="24"/>
-        </w:rPr>
-        <w:t>This report is a causal analysis report that looks at the relationship between technology and agoraphobia. More specifically, I will examine ways in which technology can cause agoraphobia, aid and enable agoraphobes, and treat them.  The intended audience is primarily psychologists, however, this report may also appeal to agoraphobes, and virtual reality engineers.</w:t>
-      </w:r>
-    </w:p>
-    <w:p>
-      <w:pPr>
-        <w:spacing w:after="0"/>
-        <w:rPr>
-          <w:sz w:val="24"/>
-          <w:szCs w:val="24"/>
-        </w:rPr>
-      </w:pPr>
-    </w:p>
-    <w:p>
-      <w:pPr>
-        <w:spacing w:after="0"/>
-        <w:rPr>
-          <w:sz w:val="24"/>
-          <w:szCs w:val="24"/>
-        </w:rPr>
-      </w:pPr>
-      <w:r>
-        <w:rPr>
-          <w:sz w:val="24"/>
-          <w:szCs w:val="24"/>
-        </w:rPr>
-        <w:t>(transition)</w:t>
-      </w:r>
-    </w:p>
-    <w:p>
-      <w:pPr>
-        <w:spacing w:after="0"/>
-        <w:rPr>
-          <w:sz w:val="24"/>
-          <w:szCs w:val="24"/>
-        </w:rPr>
-      </w:pPr>
-    </w:p>
-    <w:p>
-      <w:pPr>
-        <w:spacing w:after="0"/>
-        <w:rPr>
-          <w:sz w:val="24"/>
-          <w:szCs w:val="24"/>
-        </w:rPr>
-      </w:pPr>
-      <w:r>
-        <w:rPr>
-          <w:b/>
-          <w:sz w:val="24"/>
-          <w:szCs w:val="24"/>
-        </w:rPr>
+    </w:p>
+    <w:p>
+      <w:pPr>
+        <w:spacing w:after="0"/>
+        <w:rPr>
+          <w:sz w:val="24"/>
+          <w:szCs w:val="24"/>
+        </w:rPr>
+      </w:pPr>
+      <w:r>
+        <w:rPr>
+          <w:sz w:val="24"/>
+          <w:szCs w:val="24"/>
+        </w:rPr>
+        <w:t xml:space="preserve">This report is a </w:t>
+      </w:r>
+      <w:r>
+        <w:rPr>
+          <w:sz w:val="24"/>
+          <w:szCs w:val="24"/>
+        </w:rPr>
+        <w:t>feasibility</w:t>
+      </w:r>
+      <w:r>
+        <w:rPr>
+          <w:sz w:val="24"/>
+          <w:szCs w:val="24"/>
+        </w:rPr>
+        <w:t xml:space="preserve"> analysis that looks at the relationship between technology and agoraphobia. More specifically, I will examine ways in which technology can cause</w:t>
+      </w:r>
+      <w:r>
+        <w:rPr>
+          <w:sz w:val="24"/>
+          <w:szCs w:val="24"/>
+        </w:rPr>
+        <w:t xml:space="preserve"> or worsen</w:t>
+      </w:r>
+      <w:r>
+        <w:rPr>
+          <w:sz w:val="24"/>
+          <w:szCs w:val="24"/>
+        </w:rPr>
+        <w:t xml:space="preserve"> agoraphobia, aid and enable agoraphobes, </w:t>
+      </w:r>
+      <w:r>
+        <w:rPr>
+          <w:sz w:val="24"/>
+          <w:szCs w:val="24"/>
+        </w:rPr>
+        <w:t>as well as</w:t>
+      </w:r>
+      <w:r>
+        <w:rPr>
+          <w:sz w:val="24"/>
+          <w:szCs w:val="24"/>
+        </w:rPr>
+        <w:t xml:space="preserve"> treat </w:t>
+      </w:r>
+      <w:r>
+        <w:rPr>
+          <w:sz w:val="24"/>
+          <w:szCs w:val="24"/>
+        </w:rPr>
+        <w:t>their condition.</w:t>
+      </w:r>
+      <w:r>
+        <w:rPr>
+          <w:sz w:val="24"/>
+          <w:szCs w:val="24"/>
+        </w:rPr>
+        <w:t xml:space="preserve">  </w:t>
+      </w:r>
+    </w:p>
+    <w:p>
+      <w:pPr>
+        <w:spacing w:after="0"/>
+        <w:rPr>
+          <w:sz w:val="24"/>
+          <w:szCs w:val="24"/>
+        </w:rPr>
+      </w:pPr>
+    </w:p>
+    <w:p>
+      <w:pPr>
+        <w:spacing w:after="0"/>
+        <w:rPr>
+          <w:sz w:val="24"/>
+          <w:szCs w:val="24"/>
+        </w:rPr>
+      </w:pPr>
+      <w:r>
+        <w:rPr>
+          <w:sz w:val="24"/>
+          <w:szCs w:val="24"/>
+        </w:rPr>
+        <w:t xml:space="preserve">The intended audience </w:t>
+      </w:r>
+      <w:r>
+        <w:rPr>
+          <w:sz w:val="24"/>
+          <w:szCs w:val="24"/>
+        </w:rPr>
+        <w:t xml:space="preserve">for this report </w:t>
+      </w:r>
+      <w:r>
+        <w:rPr>
+          <w:sz w:val="24"/>
+          <w:szCs w:val="24"/>
+        </w:rPr>
+        <w:t>is primarily psychologists, however</w:t>
+      </w:r>
+      <w:r>
+        <w:rPr>
+          <w:sz w:val="24"/>
+          <w:szCs w:val="24"/>
+        </w:rPr>
+        <w:t xml:space="preserve">, it </w:t>
+      </w:r>
+      <w:r>
+        <w:rPr>
+          <w:sz w:val="24"/>
+          <w:szCs w:val="24"/>
+        </w:rPr>
+        <w:t>may also appeal to agoraphobes, and virtual reality engineers.</w:t>
+      </w:r>
+      <w:r>
+        <w:rPr>
+          <w:sz w:val="24"/>
+          <w:szCs w:val="24"/>
+        </w:rPr>
+        <w:t xml:space="preserve">  The psychologists and agoraphobes will have an appreciation for the need to treat agoraphobia, while the virtual reality engineers would have the skills to create technological treatments.  </w:t>
+      </w:r>
+      <w:r>
+        <w:rPr>
+          <w:sz w:val="24"/>
+          <w:szCs w:val="24"/>
+        </w:rPr>
+        <w:t>A look at the background of the topic will provide you with a broad overview of the relationship between agoraphobia and technology.</w:t>
+      </w:r>
+    </w:p>
+    <w:p>
+      <w:pPr>
+        <w:spacing w:after="0"/>
+        <w:rPr>
+          <w:sz w:val="24"/>
+          <w:szCs w:val="24"/>
+        </w:rPr>
+      </w:pPr>
+    </w:p>
+    <w:p>
+      <w:pPr>
+        <w:spacing w:after="0"/>
+        <w:rPr>
+          <w:b/>
+          <w:sz w:val="24"/>
+          <w:szCs w:val="24"/>
+        </w:rPr>
+      </w:pPr>
+    </w:p>
+    <w:p>
+      <w:pPr>
+        <w:rPr>
+          <w:b/>
+          <w:sz w:val="24"/>
+          <w:szCs w:val="24"/>
+        </w:rPr>
+      </w:pPr>
+      <w:r>
+        <w:rPr>
+          <w:b/>
+          <w:sz w:val="24"/>
+          <w:szCs w:val="24"/>
+        </w:rPr>
+        <w:br w:type="page"/>
+      </w:r>
+    </w:p>
+    <w:p>
+      <w:pPr>
+        <w:spacing w:after="0"/>
+        <w:rPr>
+          <w:sz w:val="24"/>
+          <w:szCs w:val="24"/>
+        </w:rPr>
+      </w:pPr>
+      <w:r>
+        <w:rPr>
+          <w:b/>
+          <w:sz w:val="24"/>
+          <w:szCs w:val="24"/>
+        </w:rPr>
+        <w:lastRenderedPageBreak/>
         <w:t>Background</w:t>
       </w:r>
     </w:p>
@@ -371,26 +676,222 @@
           <w:sz w:val="24"/>
           <w:szCs w:val="24"/>
         </w:rPr>
-        <w:t xml:space="preserve">sometimes unrealistic, fear [1].  Historically, agoraphobes would need to rely on the help of others to make purchases, bring groceries, and escort them when they absolutely had to go out.  </w:t>
-      </w:r>
-    </w:p>
-    <w:p>
-      <w:pPr>
-        <w:spacing w:after="0"/>
-        <w:rPr>
-          <w:sz w:val="24"/>
-          <w:szCs w:val="24"/>
-        </w:rPr>
-      </w:pPr>
-    </w:p>
-    <w:p>
-      <w:pPr>
-        <w:spacing w:after="0"/>
-        <w:rPr>
-          <w:sz w:val="24"/>
-          <w:szCs w:val="24"/>
-        </w:rPr>
-      </w:pPr>
+        <w:t xml:space="preserve">sometimes unrealistic, fear [1].  </w:t>
+      </w:r>
+      <w:r>
+        <w:rPr>
+          <w:sz w:val="24"/>
+          <w:szCs w:val="24"/>
+        </w:rPr>
+        <w:t xml:space="preserve">These fears can be </w:t>
+      </w:r>
+      <w:r>
+        <w:rPr>
+          <w:sz w:val="24"/>
+          <w:szCs w:val="24"/>
+        </w:rPr>
+        <w:t>triggered</w:t>
+      </w:r>
+      <w:r>
+        <w:rPr>
+          <w:sz w:val="24"/>
+          <w:szCs w:val="24"/>
+        </w:rPr>
+        <w:t xml:space="preserve"> </w:t>
+      </w:r>
+      <w:r>
+        <w:rPr>
+          <w:sz w:val="24"/>
+          <w:szCs w:val="24"/>
+        </w:rPr>
+        <w:t>by</w:t>
+      </w:r>
+      <w:r>
+        <w:rPr>
+          <w:sz w:val="24"/>
+          <w:szCs w:val="24"/>
+        </w:rPr>
+        <w:t xml:space="preserve"> a variety of activities, such as</w:t>
+      </w:r>
+      <w:r>
+        <w:rPr>
+          <w:sz w:val="24"/>
+          <w:szCs w:val="24"/>
+        </w:rPr>
+        <w:t xml:space="preserve"> watching the news [2]</w:t>
+      </w:r>
+      <w:r>
+        <w:rPr>
+          <w:sz w:val="24"/>
+          <w:szCs w:val="24"/>
+        </w:rPr>
+        <w:t>[3], as seen in Figure 1</w:t>
+      </w:r>
+      <w:r>
+        <w:rPr>
+          <w:sz w:val="24"/>
+          <w:szCs w:val="24"/>
+        </w:rPr>
+        <w:t xml:space="preserve"> below</w:t>
+      </w:r>
+      <w:r>
+        <w:rPr>
+          <w:sz w:val="24"/>
+          <w:szCs w:val="24"/>
+        </w:rPr>
+        <w:t xml:space="preserve">.  </w:t>
+      </w:r>
+    </w:p>
+    <w:p>
+      <w:pPr>
+        <w:spacing w:after="0"/>
+        <w:jc w:val="center"/>
+        <w:rPr>
+          <w:sz w:val="24"/>
+          <w:szCs w:val="24"/>
+        </w:rPr>
+      </w:pPr>
+      <w:r>
+        <w:rPr>
+          <w:noProof/>
+          <w:lang w:eastAsia="en-CA"/>
+        </w:rPr>
+        <w:drawing>
+          <wp:inline distT="0" distB="0" distL="0" distR="0">
+            <wp:extent cx="4827181" cy="3620550"/>
+            <wp:effectExtent l="0" t="0" r="0" b="0"/>
+            <wp:docPr id="1" name="Picture 1"/>
+            <wp:cNvGraphicFramePr>
+              <a:graphicFrameLocks xmlns:a="http://schemas.openxmlformats.org/drawingml/2006/main" noChangeAspect="1"/>
+            </wp:cNvGraphicFramePr>
+            <a:graphic xmlns:a="http://schemas.openxmlformats.org/drawingml/2006/main">
+              <a:graphicData uri="http://schemas.openxmlformats.org/drawingml/2006/picture">
+                <pic:pic xmlns:pic="http://schemas.openxmlformats.org/drawingml/2006/picture">
+                  <pic:nvPicPr>
+                    <pic:cNvPr id="1" name=""/>
+                    <pic:cNvPicPr/>
+                  </pic:nvPicPr>
+                  <pic:blipFill rotWithShape="1">
+                    <a:blip r:embed="rId5">
+                      <a:extLst>
+                        <a:ext uri="{28A0092B-C50C-407E-A947-70E740481C1C}">
+                          <a14:useLocalDpi xmlns:a14="http://schemas.microsoft.com/office/drawing/2010/main" val="0"/>
+                        </a:ext>
+                      </a:extLst>
+                    </a:blip>
+                    <a:srcRect l="6619" t="22593" r="50447" b="20127"/>
+                    <a:stretch/>
+                  </pic:blipFill>
+                  <pic:spPr bwMode="auto">
+                    <a:xfrm>
+                      <a:off x="0" y="0"/>
+                      <a:ext cx="4827181" cy="3620550"/>
+                    </a:xfrm>
+                    <a:prstGeom prst="rect">
+                      <a:avLst/>
+                    </a:prstGeom>
+                    <a:ln>
+                      <a:noFill/>
+                    </a:ln>
+                    <a:extLst>
+                      <a:ext uri="{53640926-AAD7-44D8-BBD7-CCE9431645EC}">
+                        <a14:shadowObscured xmlns:a14="http://schemas.microsoft.com/office/drawing/2010/main"/>
+                      </a:ext>
+                    </a:extLst>
+                  </pic:spPr>
+                </pic:pic>
+              </a:graphicData>
+            </a:graphic>
+          </wp:inline>
+        </w:drawing>
+      </w:r>
+    </w:p>
+    <w:p>
+      <w:pPr>
+        <w:spacing w:after="0"/>
+        <w:jc w:val="center"/>
+        <w:rPr>
+          <w:sz w:val="24"/>
+          <w:szCs w:val="24"/>
+        </w:rPr>
+      </w:pPr>
+      <w:r>
+        <w:rPr>
+          <w:sz w:val="24"/>
+          <w:szCs w:val="24"/>
+        </w:rPr>
+        <w:t xml:space="preserve">Figure 1. Acute Stress Symptom total as related to hours of </w:t>
+      </w:r>
+      <w:r>
+        <w:rPr>
+          <w:sz w:val="24"/>
+          <w:szCs w:val="24"/>
+        </w:rPr>
+        <w:t xml:space="preserve">news broadcast </w:t>
+      </w:r>
+    </w:p>
+    <w:p>
+      <w:pPr>
+        <w:spacing w:after="0"/>
+        <w:jc w:val="center"/>
+        <w:rPr>
+          <w:sz w:val="24"/>
+          <w:szCs w:val="24"/>
+        </w:rPr>
+      </w:pPr>
+      <w:r>
+        <w:rPr>
+          <w:sz w:val="24"/>
+          <w:szCs w:val="24"/>
+        </w:rPr>
+        <w:t>exposure in the week following</w:t>
+      </w:r>
+      <w:r>
+        <w:rPr>
+          <w:sz w:val="24"/>
+          <w:szCs w:val="24"/>
+        </w:rPr>
+        <w:t xml:space="preserve"> a traumatic</w:t>
+      </w:r>
+      <w:r>
+        <w:rPr>
+          <w:sz w:val="24"/>
+          <w:szCs w:val="24"/>
+        </w:rPr>
+        <w:t xml:space="preserve"> event.</w:t>
+      </w:r>
+      <w:r>
+        <w:rPr>
+          <w:sz w:val="24"/>
+          <w:szCs w:val="24"/>
+        </w:rPr>
+        <w:t xml:space="preserve"> [3]</w:t>
+      </w:r>
+    </w:p>
+    <w:p>
+      <w:pPr>
+        <w:spacing w:after="0"/>
+        <w:rPr>
+          <w:sz w:val="24"/>
+          <w:szCs w:val="24"/>
+        </w:rPr>
+      </w:pPr>
+    </w:p>
+    <w:p>
+      <w:pPr>
+        <w:spacing w:after="0"/>
+        <w:rPr>
+          <w:sz w:val="24"/>
+          <w:szCs w:val="24"/>
+        </w:rPr>
+      </w:pPr>
+      <w:r>
+        <w:rPr>
+          <w:sz w:val="24"/>
+          <w:szCs w:val="24"/>
+        </w:rPr>
+        <w:t xml:space="preserve">Historically, agoraphobes would need to rely on the help of others to make purchases, bring groceries, and escort them when they absolutely had to go out.  </w:t>
+      </w:r>
       <w:r>
         <w:rPr>
           <w:sz w:val="24"/>
@@ -403,7 +904,49 @@
           <w:sz w:val="24"/>
           <w:szCs w:val="24"/>
         </w:rPr>
-        <w:t xml:space="preserve">rnet [2][3]; however, this same benefit may also enable agoraphobes and prevent them from seeking curative treatment.  </w:t>
+        <w:t xml:space="preserve">rnet </w:t>
+      </w:r>
+      <w:r>
+        <w:rPr>
+          <w:sz w:val="24"/>
+          <w:szCs w:val="24"/>
+        </w:rPr>
+        <w:t>[</w:t>
+      </w:r>
+      <w:r>
+        <w:rPr>
+          <w:sz w:val="24"/>
+          <w:szCs w:val="24"/>
+        </w:rPr>
+        <w:t>4</w:t>
+      </w:r>
+      <w:r>
+        <w:rPr>
+          <w:sz w:val="24"/>
+          <w:szCs w:val="24"/>
+        </w:rPr>
+        <w:t>][</w:t>
+      </w:r>
+      <w:r>
+        <w:rPr>
+          <w:sz w:val="24"/>
+          <w:szCs w:val="24"/>
+        </w:rPr>
+        <w:t>5</w:t>
+      </w:r>
+      <w:r>
+        <w:rPr>
+          <w:sz w:val="24"/>
+          <w:szCs w:val="24"/>
+        </w:rPr>
+        <w:t xml:space="preserve">]; however, the internet </w:t>
+      </w:r>
+      <w:r>
+        <w:rPr>
+          <w:sz w:val="24"/>
+          <w:szCs w:val="24"/>
+        </w:rPr>
+        <w:t xml:space="preserve">may also enable agoraphobes and prevent them from seeking curative treatment.  </w:t>
       </w:r>
       <w:r>
         <w:rPr>
@@ -417,7 +960,21 @@
           <w:sz w:val="24"/>
           <w:szCs w:val="24"/>
         </w:rPr>
-        <w:t xml:space="preserve">[4] </w:t>
+        <w:t>[</w:t>
+      </w:r>
+      <w:r>
+        <w:rPr>
+          <w:sz w:val="24"/>
+          <w:szCs w:val="24"/>
+        </w:rPr>
+        <w:t>6</w:t>
+      </w:r>
+      <w:r>
+        <w:rPr>
+          <w:sz w:val="24"/>
+          <w:szCs w:val="24"/>
+        </w:rPr>
+        <w:t xml:space="preserve">] </w:t>
       </w:r>
       <w:r>
         <w:rPr>
@@ -431,32 +988,64 @@
           <w:sz w:val="24"/>
           <w:szCs w:val="24"/>
         </w:rPr>
-        <w:t xml:space="preserve"> [5].</w:t>
-      </w:r>
-    </w:p>
-    <w:p>
-      <w:pPr>
-        <w:spacing w:after="0"/>
-        <w:rPr>
-          <w:sz w:val="24"/>
-          <w:szCs w:val="24"/>
-        </w:rPr>
-      </w:pPr>
-    </w:p>
-    <w:p>
-      <w:pPr>
-        <w:spacing w:after="0"/>
-        <w:rPr>
-          <w:sz w:val="24"/>
-          <w:szCs w:val="24"/>
-        </w:rPr>
-      </w:pPr>
-      <w:r>
-        <w:rPr>
-          <w:b/>
-          <w:sz w:val="24"/>
-          <w:szCs w:val="24"/>
-        </w:rPr>
+        <w:t xml:space="preserve"> [</w:t>
+      </w:r>
+      <w:r>
+        <w:rPr>
+          <w:sz w:val="24"/>
+          <w:szCs w:val="24"/>
+        </w:rPr>
+        <w:t>7</w:t>
+      </w:r>
+      <w:r>
+        <w:rPr>
+          <w:sz w:val="24"/>
+          <w:szCs w:val="24"/>
+        </w:rPr>
+        <w:t>].</w:t>
+      </w:r>
+    </w:p>
+    <w:p>
+      <w:pPr>
+        <w:spacing w:after="0"/>
+        <w:rPr>
+          <w:sz w:val="24"/>
+          <w:szCs w:val="24"/>
+        </w:rPr>
+      </w:pPr>
+    </w:p>
+    <w:p>
+      <w:pPr>
+        <w:rPr>
+          <w:b/>
+          <w:sz w:val="24"/>
+          <w:szCs w:val="24"/>
+        </w:rPr>
+      </w:pPr>
+      <w:r>
+        <w:rPr>
+          <w:b/>
+          <w:sz w:val="24"/>
+          <w:szCs w:val="24"/>
+        </w:rPr>
+        <w:br w:type="page"/>
+      </w:r>
+    </w:p>
+    <w:p>
+      <w:pPr>
+        <w:spacing w:after="0"/>
+        <w:rPr>
+          <w:sz w:val="24"/>
+          <w:szCs w:val="24"/>
+        </w:rPr>
+      </w:pPr>
+      <w:r>
+        <w:rPr>
+          <w:b/>
+          <w:sz w:val="24"/>
+          <w:szCs w:val="24"/>
+        </w:rPr>
+        <w:lastRenderedPageBreak/>
         <w:t>Preliminary Research</w:t>
       </w:r>
     </w:p>
@@ -512,15 +1101,14 @@
           <w:sz w:val="24"/>
           <w:szCs w:val="24"/>
         </w:rPr>
-        <w:lastRenderedPageBreak/>
-        <w:t>http://www.mayoclinic.org/diseases-conditions/agoraphobia/basics/definition/con-20029996</w:t>
-      </w:r>
-      <w:r>
-        <w:rPr>
-          <w:sz w:val="24"/>
-          <w:szCs w:val="24"/>
-        </w:rPr>
-        <w:t xml:space="preserve"> [1]</w:t>
+        <w:t>http://www.mayoclinic.org/diseases-conditions/agoraphobia/basics/definition/con-20029996 [1</w:t>
+      </w:r>
+      <w:r>
+        <w:rPr>
+          <w:sz w:val="24"/>
+          <w:szCs w:val="24"/>
+        </w:rPr>
+        <w:t>]</w:t>
       </w:r>
     </w:p>
     <w:p>
@@ -550,26 +1138,19 @@
           <w:sz w:val="24"/>
           <w:szCs w:val="24"/>
         </w:rPr>
-        <w:t>http://www.howtogeek.com/216828/how-to-use-the-internet-to-never-leave-your-house-again/</w:t>
-      </w:r>
-      <w:r>
-        <w:rPr>
-          <w:sz w:val="24"/>
-          <w:szCs w:val="24"/>
-        </w:rPr>
-        <w:t xml:space="preserve"> [</w:t>
-      </w:r>
-      <w:r>
-        <w:rPr>
-          <w:sz w:val="24"/>
-          <w:szCs w:val="24"/>
-        </w:rPr>
-        <w:t>2]</w:t>
-      </w:r>
-    </w:p>
-    <w:p>
-      <w:pPr>
-        <w:spacing w:after="0"/>
+        <w:t>https://www.anxiety.org/news-increases-stress</w:t>
+      </w:r>
+      <w:r>
+        <w:rPr>
+          <w:sz w:val="24"/>
+          <w:szCs w:val="24"/>
+        </w:rPr>
+        <w:t xml:space="preserve"> [2]</w:t>
+      </w:r>
+    </w:p>
+    <w:p>
+      <w:pPr>
+        <w:pStyle w:val="ListParagraph"/>
         <w:rPr>
           <w:sz w:val="24"/>
           <w:szCs w:val="24"/>
@@ -594,14 +1175,14 @@
           <w:sz w:val="24"/>
           <w:szCs w:val="24"/>
         </w:rPr>
-        <w:t xml:space="preserve">http://www.heraldscotland.com/news/14566288.Why_you_never_need_to_leave_your_house_again__except_in_a_medical_emergency_/ </w:t>
-      </w:r>
-      <w:r>
-        <w:rPr>
-          <w:sz w:val="24"/>
-          <w:szCs w:val="24"/>
-        </w:rPr>
-        <w:t>[3]</w:t>
+        <w:t>http://www.pnas.org/content/111/1/93.full.pdf</w:t>
+      </w:r>
+      <w:r>
+        <w:rPr>
+          <w:sz w:val="24"/>
+          <w:szCs w:val="24"/>
+        </w:rPr>
+        <w:t xml:space="preserve"> [3]</w:t>
       </w:r>
     </w:p>
     <w:p>
@@ -631,20 +1212,33 @@
           <w:sz w:val="24"/>
           <w:szCs w:val="24"/>
         </w:rPr>
-        <w:t xml:space="preserve">https://www.researchgate.net/profile/Pedro_Wolf/publication/232075531_GPS_Technology_and_Human_Psychological_Research_A_Methodological_Proposal/links/09e4150757bbbe30f3000000.pdf </w:t>
-      </w:r>
-      <w:r>
-        <w:rPr>
-          <w:sz w:val="24"/>
-          <w:szCs w:val="24"/>
-        </w:rPr>
-        <w:t>[4]</w:t>
-      </w:r>
-    </w:p>
-    <w:p>
-      <w:pPr>
-        <w:spacing w:after="0"/>
-        <w:ind w:left="720" w:hanging="720"/>
+        <w:t>http://www.howtogeek.com/216828/how-to-use-the-internet-to-never-leave-your-house-again/</w:t>
+      </w:r>
+      <w:r>
+        <w:rPr>
+          <w:sz w:val="24"/>
+          <w:szCs w:val="24"/>
+        </w:rPr>
+        <w:t xml:space="preserve"> </w:t>
+      </w:r>
+      <w:r>
+        <w:rPr>
+          <w:sz w:val="24"/>
+          <w:szCs w:val="24"/>
+        </w:rPr>
+        <w:t>[4</w:t>
+      </w:r>
+      <w:r>
+        <w:rPr>
+          <w:sz w:val="24"/>
+          <w:szCs w:val="24"/>
+        </w:rPr>
+        <w:t>]</w:t>
+      </w:r>
+    </w:p>
+    <w:p>
+      <w:pPr>
+        <w:spacing w:after="0"/>
         <w:rPr>
           <w:sz w:val="24"/>
           <w:szCs w:val="24"/>
@@ -669,6 +1263,109 @@
           <w:sz w:val="24"/>
           <w:szCs w:val="24"/>
         </w:rPr>
+        <w:t xml:space="preserve">http://www.heraldscotland.com/news/14566288.Why_you_never_need_to_leave_your_house_again__except_in_a_medical_emergency_/ </w:t>
+      </w:r>
+      <w:r>
+        <w:rPr>
+          <w:sz w:val="24"/>
+          <w:szCs w:val="24"/>
+        </w:rPr>
+        <w:t>[</w:t>
+      </w:r>
+      <w:r>
+        <w:rPr>
+          <w:sz w:val="24"/>
+          <w:szCs w:val="24"/>
+        </w:rPr>
+        <w:t>5</w:t>
+      </w:r>
+      <w:r>
+        <w:rPr>
+          <w:sz w:val="24"/>
+          <w:szCs w:val="24"/>
+        </w:rPr>
+        <w:t>]</w:t>
+      </w:r>
+    </w:p>
+    <w:p>
+      <w:pPr>
+        <w:spacing w:after="0"/>
+        <w:rPr>
+          <w:sz w:val="24"/>
+          <w:szCs w:val="24"/>
+        </w:rPr>
+      </w:pPr>
+    </w:p>
+    <w:p>
+      <w:pPr>
+        <w:pStyle w:val="ListParagraph"/>
+        <w:numPr>
+          <w:ilvl w:val="0"/>
+          <w:numId w:val="2"/>
+        </w:numPr>
+        <w:spacing w:after="0"/>
+        <w:rPr>
+          <w:sz w:val="24"/>
+          <w:szCs w:val="24"/>
+        </w:rPr>
+      </w:pPr>
+      <w:r>
+        <w:rPr>
+          <w:sz w:val="24"/>
+          <w:szCs w:val="24"/>
+        </w:rPr>
+        <w:t xml:space="preserve">https://www.researchgate.net/profile/Pedro_Wolf/publication/232075531_GPS_Technology_and_Human_Psychological_Research_A_Methodological_Proposal/links/09e4150757bbbe30f3000000.pdf </w:t>
+      </w:r>
+      <w:r>
+        <w:rPr>
+          <w:sz w:val="24"/>
+          <w:szCs w:val="24"/>
+        </w:rPr>
+        <w:t>[</w:t>
+      </w:r>
+      <w:r>
+        <w:rPr>
+          <w:sz w:val="24"/>
+          <w:szCs w:val="24"/>
+        </w:rPr>
+        <w:t>6</w:t>
+      </w:r>
+      <w:r>
+        <w:rPr>
+          <w:sz w:val="24"/>
+          <w:szCs w:val="24"/>
+        </w:rPr>
+        <w:t>]</w:t>
+      </w:r>
+    </w:p>
+    <w:p>
+      <w:pPr>
+        <w:spacing w:after="0"/>
+        <w:ind w:left="720" w:hanging="720"/>
+        <w:rPr>
+          <w:sz w:val="24"/>
+          <w:szCs w:val="24"/>
+        </w:rPr>
+      </w:pPr>
+    </w:p>
+    <w:p>
+      <w:pPr>
+        <w:pStyle w:val="ListParagraph"/>
+        <w:numPr>
+          <w:ilvl w:val="0"/>
+          <w:numId w:val="2"/>
+        </w:numPr>
+        <w:spacing w:after="0"/>
+        <w:rPr>
+          <w:sz w:val="24"/>
+          <w:szCs w:val="24"/>
+        </w:rPr>
+      </w:pPr>
+      <w:r>
+        <w:rPr>
+          <w:sz w:val="24"/>
+          <w:szCs w:val="24"/>
+        </w:rPr>
         <w:t>http://www.mitpressjournals.org/doi/abs/10.1162/pres.1996.5.3.346#.V27albgrK00</w:t>
       </w:r>
       <w:r>
@@ -676,17 +1373,104 @@
           <w:sz w:val="24"/>
           <w:szCs w:val="24"/>
         </w:rPr>
-        <w:t xml:space="preserve"> [5]</w:t>
-      </w:r>
-    </w:p>
-    <w:p>
-      <w:pPr>
-        <w:spacing w:after="0"/>
-        <w:rPr>
-          <w:sz w:val="24"/>
-          <w:szCs w:val="24"/>
-        </w:rPr>
-      </w:pPr>
+        <w:t xml:space="preserve"> [</w:t>
+      </w:r>
+      <w:r>
+        <w:rPr>
+          <w:sz w:val="24"/>
+          <w:szCs w:val="24"/>
+        </w:rPr>
+        <w:t>7</w:t>
+      </w:r>
+      <w:r>
+        <w:rPr>
+          <w:sz w:val="24"/>
+          <w:szCs w:val="24"/>
+        </w:rPr>
+        <w:t>]</w:t>
+      </w:r>
+    </w:p>
+    <w:p>
+      <w:pPr>
+        <w:spacing w:after="0"/>
+        <w:rPr>
+          <w:sz w:val="24"/>
+          <w:szCs w:val="24"/>
+        </w:rPr>
+      </w:pPr>
+    </w:p>
+    <w:p>
+      <w:pPr>
+        <w:spacing w:after="0"/>
+        <w:ind w:hanging="11"/>
+        <w:rPr>
+          <w:sz w:val="24"/>
+          <w:szCs w:val="24"/>
+        </w:rPr>
+      </w:pPr>
+      <w:r>
+        <w:rPr>
+          <w:sz w:val="24"/>
+          <w:szCs w:val="24"/>
+        </w:rPr>
+        <w:t xml:space="preserve">You will find that the above sources </w:t>
+      </w:r>
+      <w:r>
+        <w:rPr>
+          <w:sz w:val="24"/>
+          <w:szCs w:val="24"/>
+        </w:rPr>
+        <w:t>span across</w:t>
+      </w:r>
+      <w:r>
+        <w:rPr>
+          <w:sz w:val="24"/>
+          <w:szCs w:val="24"/>
+        </w:rPr>
+        <w:t xml:space="preserve"> all</w:t>
+      </w:r>
+      <w:r>
+        <w:rPr>
+          <w:sz w:val="24"/>
+          <w:szCs w:val="24"/>
+        </w:rPr>
+        <w:t xml:space="preserve"> of</w:t>
+      </w:r>
+      <w:r>
+        <w:rPr>
+          <w:sz w:val="24"/>
+          <w:szCs w:val="24"/>
+        </w:rPr>
+        <w:t xml:space="preserve"> my proposed areas of </w:t>
+      </w:r>
+      <w:r>
+        <w:rPr>
+          <w:sz w:val="24"/>
+          <w:szCs w:val="24"/>
+        </w:rPr>
+        <w:t xml:space="preserve">discussion.  I feel </w:t>
+      </w:r>
+      <w:r>
+        <w:rPr>
+          <w:sz w:val="24"/>
+          <w:szCs w:val="24"/>
+        </w:rPr>
+        <w:t>these topics are the most important for understanding the relationship between technology and agoraphobia.</w:t>
+      </w:r>
+      <w:r>
+        <w:rPr>
+          <w:sz w:val="24"/>
+          <w:szCs w:val="24"/>
+        </w:rPr>
+        <w:t xml:space="preserve">  </w:t>
+      </w:r>
+      <w:r>
+        <w:rPr>
+          <w:sz w:val="24"/>
+          <w:szCs w:val="24"/>
+        </w:rPr>
+        <w:t>By having these areas of discussion well defined, I anticipate that I will have no issues completing this report in a timely manner.</w:t>
+      </w:r>
     </w:p>
     <w:p>
       <w:pPr>
@@ -697,12 +1481,22 @@
           <w:szCs w:val="24"/>
         </w:rPr>
       </w:pPr>
-      <w:r>
-        <w:rPr>
-          <w:sz w:val="24"/>
-          <w:szCs w:val="24"/>
-        </w:rPr>
-        <w:t>(transition)</w:t>
+    </w:p>
+    <w:p>
+      <w:pPr>
+        <w:rPr>
+          <w:b/>
+          <w:sz w:val="24"/>
+          <w:szCs w:val="24"/>
+        </w:rPr>
+      </w:pPr>
+      <w:r>
+        <w:rPr>
+          <w:b/>
+          <w:sz w:val="24"/>
+          <w:szCs w:val="24"/>
+        </w:rPr>
+        <w:br w:type="page"/>
       </w:r>
     </w:p>
     <w:p>
@@ -714,6 +1508,15 @@
           <w:szCs w:val="24"/>
         </w:rPr>
       </w:pPr>
+      <w:r>
+        <w:rPr>
+          <w:b/>
+          <w:sz w:val="24"/>
+          <w:szCs w:val="24"/>
+        </w:rPr>
+        <w:lastRenderedPageBreak/>
+        <w:t>Timetable</w:t>
+      </w:r>
     </w:p>
     <w:p>
       <w:pPr>
@@ -724,39 +1527,56 @@
           <w:szCs w:val="24"/>
         </w:rPr>
       </w:pPr>
-      <w:r>
-        <w:rPr>
-          <w:b/>
-          <w:sz w:val="24"/>
-          <w:szCs w:val="24"/>
-        </w:rPr>
-        <w:t>Timetable</w:t>
-      </w:r>
-    </w:p>
-    <w:p>
-      <w:pPr>
-        <w:spacing w:after="0"/>
-        <w:ind w:left="720" w:hanging="720"/>
-        <w:rPr>
-          <w:sz w:val="24"/>
-          <w:szCs w:val="24"/>
-        </w:rPr>
-      </w:pPr>
-    </w:p>
-    <w:p>
-      <w:pPr>
-        <w:spacing w:after="0"/>
-        <w:rPr>
-          <w:sz w:val="24"/>
-          <w:szCs w:val="24"/>
-        </w:rPr>
-      </w:pPr>
-      <w:r>
-        <w:rPr>
-          <w:sz w:val="24"/>
-          <w:szCs w:val="24"/>
-        </w:rPr>
-        <w:t>Given the preliminary research I have completed, I am confident that I will be able to complete the assignment by the due date.  Below is a timetable for completion of the major tasks</w:t>
+    </w:p>
+    <w:p>
+      <w:pPr>
+        <w:spacing w:after="0"/>
+        <w:rPr>
+          <w:sz w:val="24"/>
+          <w:szCs w:val="24"/>
+        </w:rPr>
+      </w:pPr>
+      <w:r>
+        <w:rPr>
+          <w:sz w:val="24"/>
+          <w:szCs w:val="24"/>
+        </w:rPr>
+        <w:t xml:space="preserve">Given the preliminary research </w:t>
+      </w:r>
+      <w:r>
+        <w:rPr>
+          <w:sz w:val="24"/>
+          <w:szCs w:val="24"/>
+        </w:rPr>
+        <w:t xml:space="preserve">that </w:t>
+      </w:r>
+      <w:r>
+        <w:rPr>
+          <w:sz w:val="24"/>
+          <w:szCs w:val="24"/>
+        </w:rPr>
+        <w:t xml:space="preserve">I have </w:t>
+      </w:r>
+      <w:r>
+        <w:rPr>
+          <w:sz w:val="24"/>
+          <w:szCs w:val="24"/>
+        </w:rPr>
+        <w:t>done</w:t>
+      </w:r>
+      <w:r>
+        <w:rPr>
+          <w:sz w:val="24"/>
+          <w:szCs w:val="24"/>
+        </w:rPr>
+        <w:t>, I am confident that I will be able to complete the assignment by the due date.  Below is a timetable for completion of the major tasks</w:t>
+      </w:r>
+      <w:r>
+        <w:rPr>
+          <w:sz w:val="24"/>
+          <w:szCs w:val="24"/>
+        </w:rPr>
+        <w:t>.</w:t>
       </w:r>
     </w:p>
     <w:p>
@@ -1133,30 +1953,12 @@
         </w:rPr>
         <w:t>t the deadline for the report.</w:t>
       </w:r>
-    </w:p>
-    <w:p>
-      <w:pPr>
-        <w:spacing w:after="0"/>
-        <w:rPr>
-          <w:sz w:val="24"/>
-          <w:szCs w:val="24"/>
-        </w:rPr>
-      </w:pPr>
-    </w:p>
-    <w:p>
-      <w:pPr>
-        <w:spacing w:after="0"/>
-        <w:rPr>
-          <w:sz w:val="24"/>
-          <w:szCs w:val="24"/>
-        </w:rPr>
-      </w:pPr>
-      <w:r>
-        <w:rPr>
-          <w:sz w:val="24"/>
-          <w:szCs w:val="24"/>
-        </w:rPr>
-        <w:t>(transition)</w:t>
+      <w:r>
+        <w:rPr>
+          <w:sz w:val="24"/>
+          <w:szCs w:val="24"/>
+        </w:rPr>
+        <w:t xml:space="preserve">  I hope you will find my proposed timetable, my preliminary research and the overall topic to your liking.</w:t>
       </w:r>
     </w:p>
     <w:p>
@@ -1193,35 +1995,264 @@
           <w:szCs w:val="24"/>
         </w:rPr>
       </w:pPr>
-      <w:r>
-        <w:rPr>
-          <w:sz w:val="24"/>
-          <w:szCs w:val="24"/>
-        </w:rPr>
-        <w:t>(specify action)</w:t>
-      </w:r>
-    </w:p>
-    <w:p>
-      <w:pPr>
-        <w:spacing w:after="0"/>
-        <w:rPr>
-          <w:sz w:val="24"/>
-          <w:szCs w:val="24"/>
-        </w:rPr>
-      </w:pPr>
-      <w:r>
-        <w:rPr>
-          <w:sz w:val="24"/>
-          <w:szCs w:val="24"/>
-        </w:rPr>
-        <w:t xml:space="preserve">In conclusion I will discuss the ways in which technology can cause and treat agoraphobia, and aid and enable agoraphobes.  </w:t>
-      </w:r>
-      <w:r>
-        <w:rPr>
-          <w:sz w:val="24"/>
-          <w:szCs w:val="24"/>
-        </w:rPr>
-        <w:t xml:space="preserve">This report can benefit psychologists, agoraphobes and virtual reality engineers that are interested in treating agoraphobia.  (Limitations)  </w:t>
+    </w:p>
+    <w:p>
+      <w:pPr>
+        <w:spacing w:after="0"/>
+        <w:rPr>
+          <w:sz w:val="24"/>
+          <w:szCs w:val="24"/>
+        </w:rPr>
+      </w:pPr>
+      <w:r>
+        <w:rPr>
+          <w:sz w:val="24"/>
+          <w:szCs w:val="24"/>
+        </w:rPr>
+        <w:t>If what you have read in this proposal pleases you, I would appreciate your approval to continue pursuing this topic</w:t>
+      </w:r>
+      <w:r>
+        <w:rPr>
+          <w:sz w:val="24"/>
+          <w:szCs w:val="24"/>
+        </w:rPr>
+        <w:t>.</w:t>
+      </w:r>
+      <w:r>
+        <w:rPr>
+          <w:sz w:val="24"/>
+          <w:szCs w:val="24"/>
+        </w:rPr>
+        <w:t xml:space="preserve">  </w:t>
+      </w:r>
+      <w:r>
+        <w:rPr>
+          <w:sz w:val="24"/>
+          <w:szCs w:val="24"/>
+        </w:rPr>
+        <w:t xml:space="preserve">This report can benefit psychologists, agoraphobes and virtual reality engineers that are interested in treating agoraphobia.  </w:t>
+      </w:r>
+      <w:r>
+        <w:rPr>
+          <w:sz w:val="24"/>
+          <w:szCs w:val="24"/>
+        </w:rPr>
+        <w:t xml:space="preserve">This report may be limited because agoraphobia does not necessarily have the same causes and triggers from patient to patient. </w:t>
+      </w:r>
+      <w:r>
+        <w:rPr>
+          <w:sz w:val="24"/>
+          <w:szCs w:val="24"/>
+        </w:rPr>
+        <w:t xml:space="preserve">  </w:t>
+      </w:r>
+      <w:r>
+        <w:rPr>
+          <w:sz w:val="24"/>
+          <w:szCs w:val="24"/>
+        </w:rPr>
+        <w:t xml:space="preserve">If you have any questions I can be reached at </w:t>
+      </w:r>
+      <w:r>
+        <w:rPr>
+          <w:sz w:val="24"/>
+          <w:szCs w:val="24"/>
+        </w:rPr>
+        <w:t>ndahlquist-cc@conestogac.on.ca</w:t>
+      </w:r>
+      <w:r>
+        <w:rPr>
+          <w:sz w:val="24"/>
+          <w:szCs w:val="24"/>
+        </w:rPr>
+        <w:t xml:space="preserve">.  </w:t>
+      </w:r>
+    </w:p>
+    <w:p>
+      <w:pPr>
+        <w:spacing w:after="0"/>
+        <w:rPr>
+          <w:sz w:val="24"/>
+          <w:szCs w:val="24"/>
+        </w:rPr>
+      </w:pPr>
+      <w:r>
+        <w:rPr>
+          <w:sz w:val="24"/>
+          <w:szCs w:val="24"/>
+        </w:rPr>
+        <w:t>Please inform me of your decision at your earliest convenience.</w:t>
+      </w:r>
+    </w:p>
+    <w:p>
+      <w:pPr>
+        <w:spacing w:after="0"/>
+        <w:rPr>
+          <w:sz w:val="24"/>
+          <w:szCs w:val="24"/>
+        </w:rPr>
+      </w:pPr>
+    </w:p>
+    <w:p>
+      <w:pPr>
+        <w:spacing w:after="0"/>
+        <w:rPr>
+          <w:sz w:val="24"/>
+          <w:szCs w:val="24"/>
+        </w:rPr>
+      </w:pPr>
+    </w:p>
+    <w:p>
+      <w:pPr>
+        <w:spacing w:after="0"/>
+        <w:rPr>
+          <w:sz w:val="24"/>
+          <w:szCs w:val="24"/>
+        </w:rPr>
+      </w:pPr>
+      <w:r>
+        <w:rPr>
+          <w:sz w:val="24"/>
+          <w:szCs w:val="24"/>
+        </w:rPr>
+        <w:t xml:space="preserve">Date: </w:t>
+      </w:r>
+      <w:r>
+        <w:rPr>
+          <w:sz w:val="24"/>
+          <w:szCs w:val="24"/>
+        </w:rPr>
+        <w:softHyphen/>
+      </w:r>
+      <w:r>
+        <w:rPr>
+          <w:sz w:val="24"/>
+          <w:szCs w:val="24"/>
+        </w:rPr>
+        <w:softHyphen/>
+      </w:r>
+      <w:r>
+        <w:rPr>
+          <w:sz w:val="24"/>
+          <w:szCs w:val="24"/>
+        </w:rPr>
+        <w:softHyphen/>
+      </w:r>
+      <w:r>
+        <w:rPr>
+          <w:sz w:val="24"/>
+          <w:szCs w:val="24"/>
+        </w:rPr>
+        <w:softHyphen/>
+      </w:r>
+      <w:r>
+        <w:rPr>
+          <w:sz w:val="24"/>
+          <w:szCs w:val="24"/>
+        </w:rPr>
+        <w:softHyphen/>
+      </w:r>
+      <w:r>
+        <w:rPr>
+          <w:sz w:val="24"/>
+          <w:szCs w:val="24"/>
+        </w:rPr>
+        <w:softHyphen/>
+      </w:r>
+      <w:r>
+        <w:rPr>
+          <w:sz w:val="24"/>
+          <w:szCs w:val="24"/>
+        </w:rPr>
+        <w:softHyphen/>
+      </w:r>
+      <w:r>
+        <w:rPr>
+          <w:sz w:val="24"/>
+          <w:szCs w:val="24"/>
+        </w:rPr>
+        <w:softHyphen/>
+      </w:r>
+      <w:r>
+        <w:rPr>
+          <w:sz w:val="24"/>
+          <w:szCs w:val="24"/>
+        </w:rPr>
+        <w:softHyphen/>
+      </w:r>
+      <w:r>
+        <w:rPr>
+          <w:sz w:val="24"/>
+          <w:szCs w:val="24"/>
+        </w:rPr>
+        <w:softHyphen/>
+      </w:r>
+      <w:r>
+        <w:rPr>
+          <w:sz w:val="24"/>
+          <w:szCs w:val="24"/>
+        </w:rPr>
+        <w:softHyphen/>
+      </w:r>
+      <w:r>
+        <w:rPr>
+          <w:sz w:val="24"/>
+          <w:szCs w:val="24"/>
+        </w:rPr>
+        <w:softHyphen/>
+      </w:r>
+      <w:r>
+        <w:rPr>
+          <w:sz w:val="24"/>
+          <w:szCs w:val="24"/>
+        </w:rPr>
+        <w:softHyphen/>
+      </w:r>
+      <w:r>
+        <w:rPr>
+          <w:sz w:val="24"/>
+          <w:szCs w:val="24"/>
+        </w:rPr>
+        <w:softHyphen/>
+      </w:r>
+      <w:r>
+        <w:rPr>
+          <w:sz w:val="24"/>
+          <w:szCs w:val="24"/>
+        </w:rPr>
+        <w:softHyphen/>
+        <w:t>_</w:t>
+      </w:r>
+      <w:r>
+        <w:rPr>
+          <w:sz w:val="24"/>
+          <w:szCs w:val="24"/>
+        </w:rPr>
+        <w:t>__</w:t>
+      </w:r>
+      <w:r>
+        <w:rPr>
+          <w:sz w:val="24"/>
+          <w:szCs w:val="24"/>
+          <w:u w:val="single"/>
+        </w:rPr>
+        <w:t>_</w:t>
+      </w:r>
+      <w:r>
+        <w:rPr>
+          <w:sz w:val="24"/>
+          <w:szCs w:val="24"/>
+          <w:u w:val="single"/>
+        </w:rPr>
+        <w:t>June</w:t>
+      </w:r>
+      <w:r>
+        <w:rPr>
+          <w:sz w:val="24"/>
+          <w:szCs w:val="24"/>
+          <w:u w:val="single"/>
+        </w:rPr>
+        <w:t xml:space="preserve"> </w:t>
       </w:r>
       <w:bookmarkStart w:id="0" w:name="_GoBack"/>
       <w:bookmarkEnd w:id="0"/>
@@ -1229,163 +2260,16 @@
         <w:rPr>
           <w:sz w:val="24"/>
           <w:szCs w:val="24"/>
-        </w:rPr>
-        <w:t xml:space="preserve">If you have any questions I can be reached at </w:t>
-      </w:r>
-    </w:p>
-    <w:p>
-      <w:pPr>
-        <w:spacing w:after="0"/>
-        <w:rPr>
-          <w:sz w:val="24"/>
-          <w:szCs w:val="24"/>
-        </w:rPr>
-      </w:pPr>
-      <w:r>
-        <w:rPr>
-          <w:sz w:val="24"/>
-          <w:szCs w:val="24"/>
-        </w:rPr>
-        <w:lastRenderedPageBreak/>
-        <w:t>ndahlquist-cc@conestogac.on.ca</w:t>
-      </w:r>
-      <w:r>
-        <w:rPr>
-          <w:sz w:val="24"/>
-          <w:szCs w:val="24"/>
-        </w:rPr>
-        <w:t>.  Please let me know if my proposed report meets your expectations and that I am able to proceed.</w:t>
-      </w:r>
-    </w:p>
-    <w:p>
-      <w:pPr>
-        <w:spacing w:after="0"/>
-        <w:rPr>
-          <w:sz w:val="24"/>
-          <w:szCs w:val="24"/>
-        </w:rPr>
-      </w:pPr>
-    </w:p>
-    <w:p>
-      <w:pPr>
-        <w:spacing w:after="0"/>
-        <w:rPr>
-          <w:sz w:val="24"/>
-          <w:szCs w:val="24"/>
-        </w:rPr>
-      </w:pPr>
-      <w:r>
-        <w:rPr>
-          <w:sz w:val="24"/>
-          <w:szCs w:val="24"/>
-        </w:rPr>
-        <w:t xml:space="preserve">Date: </w:t>
-      </w:r>
-      <w:r>
-        <w:rPr>
-          <w:sz w:val="24"/>
-          <w:szCs w:val="24"/>
-        </w:rPr>
-        <w:softHyphen/>
-      </w:r>
-      <w:r>
-        <w:rPr>
-          <w:sz w:val="24"/>
-          <w:szCs w:val="24"/>
-        </w:rPr>
-        <w:softHyphen/>
-      </w:r>
-      <w:r>
-        <w:rPr>
-          <w:sz w:val="24"/>
-          <w:szCs w:val="24"/>
-        </w:rPr>
-        <w:softHyphen/>
-      </w:r>
-      <w:r>
-        <w:rPr>
-          <w:sz w:val="24"/>
-          <w:szCs w:val="24"/>
-        </w:rPr>
-        <w:softHyphen/>
-      </w:r>
-      <w:r>
-        <w:rPr>
-          <w:sz w:val="24"/>
-          <w:szCs w:val="24"/>
-        </w:rPr>
-        <w:softHyphen/>
-      </w:r>
-      <w:r>
-        <w:rPr>
-          <w:sz w:val="24"/>
-          <w:szCs w:val="24"/>
-        </w:rPr>
-        <w:softHyphen/>
-      </w:r>
-      <w:r>
-        <w:rPr>
-          <w:sz w:val="24"/>
-          <w:szCs w:val="24"/>
-        </w:rPr>
-        <w:softHyphen/>
-      </w:r>
-      <w:r>
-        <w:rPr>
-          <w:sz w:val="24"/>
-          <w:szCs w:val="24"/>
-        </w:rPr>
-        <w:softHyphen/>
-      </w:r>
-      <w:r>
-        <w:rPr>
-          <w:sz w:val="24"/>
-          <w:szCs w:val="24"/>
-        </w:rPr>
-        <w:softHyphen/>
-      </w:r>
-      <w:r>
-        <w:rPr>
-          <w:sz w:val="24"/>
-          <w:szCs w:val="24"/>
-        </w:rPr>
-        <w:softHyphen/>
-      </w:r>
-      <w:r>
-        <w:rPr>
-          <w:sz w:val="24"/>
-          <w:szCs w:val="24"/>
-        </w:rPr>
-        <w:softHyphen/>
-      </w:r>
-      <w:r>
-        <w:rPr>
-          <w:sz w:val="24"/>
-          <w:szCs w:val="24"/>
-        </w:rPr>
-        <w:softHyphen/>
-      </w:r>
-      <w:r>
-        <w:rPr>
-          <w:sz w:val="24"/>
-          <w:szCs w:val="24"/>
-        </w:rPr>
-        <w:softHyphen/>
-      </w:r>
-      <w:r>
-        <w:rPr>
-          <w:sz w:val="24"/>
-          <w:szCs w:val="24"/>
-        </w:rPr>
-        <w:softHyphen/>
-      </w:r>
-      <w:r>
-        <w:rPr>
-          <w:sz w:val="24"/>
-          <w:szCs w:val="24"/>
-        </w:rPr>
-        <w:softHyphen/>
-        <w:t>___________________________</w:t>
+          <w:u w:val="single"/>
+        </w:rPr>
+        <w:t xml:space="preserve"> 30, 2016</w:t>
+      </w:r>
+      <w:r>
+        <w:rPr>
+          <w:sz w:val="24"/>
+          <w:szCs w:val="24"/>
+        </w:rPr>
+        <w:t>___</w:t>
       </w:r>
       <w:r>
         <w:rPr>
@@ -1393,7 +2277,70 @@
           <w:szCs w:val="24"/>
         </w:rPr>
         <w:tab/>
-        <w:t>Signature: __________________________</w:t>
+        <w:t xml:space="preserve">Signature: </w:t>
+      </w:r>
+      <w:r>
+        <w:rPr>
+          <w:sz w:val="24"/>
+          <w:szCs w:val="24"/>
+        </w:rPr>
+        <w:t xml:space="preserve"> </w:t>
+      </w:r>
+      <w:r>
+        <w:rPr>
+          <w:noProof/>
+          <w:sz w:val="24"/>
+          <w:szCs w:val="24"/>
+          <w:lang w:eastAsia="en-CA"/>
+        </w:rPr>
+        <w:drawing>
+          <wp:inline distT="0" distB="0" distL="0" distR="0">
+            <wp:extent cx="2240213" cy="313410"/>
+            <wp:effectExtent l="0" t="0" r="0" b="0"/>
+            <wp:docPr id="2" name="Picture 2"/>
+            <wp:cNvGraphicFramePr>
+              <a:graphicFrameLocks xmlns:a="http://schemas.openxmlformats.org/drawingml/2006/main" noChangeAspect="1"/>
+            </wp:cNvGraphicFramePr>
+            <a:graphic xmlns:a="http://schemas.openxmlformats.org/drawingml/2006/main">
+              <a:graphicData uri="http://schemas.openxmlformats.org/drawingml/2006/picture">
+                <pic:pic xmlns:pic="http://schemas.openxmlformats.org/drawingml/2006/picture">
+                  <pic:nvPicPr>
+                    <pic:cNvPr id="2" name="signature.png"/>
+                    <pic:cNvPicPr/>
+                  </pic:nvPicPr>
+                  <pic:blipFill>
+                    <a:blip r:embed="rId6">
+                      <a:extLst>
+                        <a:ext uri="{28A0092B-C50C-407E-A947-70E740481C1C}">
+                          <a14:useLocalDpi xmlns:a14="http://schemas.microsoft.com/office/drawing/2010/main" val="0"/>
+                        </a:ext>
+                      </a:extLst>
+                    </a:blip>
+                    <a:stretch>
+                      <a:fillRect/>
+                    </a:stretch>
+                  </pic:blipFill>
+                  <pic:spPr>
+                    <a:xfrm>
+                      <a:off x="0" y="0"/>
+                      <a:ext cx="2401473" cy="335971"/>
+                    </a:xfrm>
+                    <a:prstGeom prst="rect">
+                      <a:avLst/>
+                    </a:prstGeom>
+                  </pic:spPr>
+                </pic:pic>
+              </a:graphicData>
+            </a:graphic>
+          </wp:inline>
+        </w:drawing>
+      </w:r>
+      <w:r>
+        <w:rPr>
+          <w:sz w:val="24"/>
+          <w:szCs w:val="24"/>
+        </w:rPr>
+        <w:t xml:space="preserve"> </w:t>
       </w:r>
       <w:r>
         <w:rPr>
@@ -1454,24 +2401,23 @@
           <w:sz w:val="24"/>
           <w:szCs w:val="24"/>
         </w:rPr>
-        <w:t>Agoraphobia</w:t>
-      </w:r>
-      <w:r>
-        <w:rPr>
-          <w:sz w:val="24"/>
-          <w:szCs w:val="24"/>
-        </w:rPr>
-        <w:t>.  [Online].  Available: http://www.mayoclinic.org/diseases-conditions/agoraphobia/basics/definition/con-20029996.  Accessed June 25, 2016</w:t>
-      </w:r>
-    </w:p>
-    <w:p>
-      <w:pPr>
-        <w:spacing w:after="0"/>
-        <w:rPr>
-          <w:sz w:val="24"/>
-          <w:szCs w:val="24"/>
-        </w:rPr>
-      </w:pPr>
+        <w:t>Agoraphobi</w:t>
+      </w:r>
+      <w:r>
+        <w:rPr>
+          <w:i/>
+          <w:sz w:val="24"/>
+          <w:szCs w:val="24"/>
+        </w:rPr>
+        <w:t>a</w:t>
+      </w:r>
+      <w:r>
+        <w:rPr>
+          <w:sz w:val="24"/>
+          <w:szCs w:val="24"/>
+        </w:rPr>
+        <w:t xml:space="preserve"> [Online].  Available: http://www.mayoclinic.org/diseases-conditions/agoraphobia/basics/definition/con-20029996.  Accessed June 25, 2016</w:t>
+      </w:r>
     </w:p>
     <w:p>
       <w:pPr>
@@ -1482,6 +2428,16 @@
           <w:szCs w:val="24"/>
         </w:rPr>
       </w:pPr>
+    </w:p>
+    <w:p>
+      <w:pPr>
+        <w:spacing w:after="0"/>
+        <w:ind w:left="720" w:hanging="720"/>
+        <w:rPr>
+          <w:sz w:val="24"/>
+          <w:szCs w:val="24"/>
+        </w:rPr>
+      </w:pPr>
       <w:r>
         <w:rPr>
           <w:sz w:val="24"/>
@@ -1495,15 +2451,275 @@
           <w:szCs w:val="24"/>
         </w:rPr>
         <w:tab/>
-      </w:r>
-      <w:r>
-        <w:rPr>
-          <w:sz w:val="24"/>
-          <w:szCs w:val="24"/>
-        </w:rPr>
-        <w:t xml:space="preserve">C. Stobing.  (2015, June).  </w:t>
-      </w:r>
-      <w:hyperlink r:id="rId5" w:tooltip="How to Use the Internet to Never Leave Your House Again" w:history="1">
+        <w:t xml:space="preserve">(2014, July).  </w:t>
+      </w:r>
+      <w:r>
+        <w:rPr>
+          <w:i/>
+          <w:sz w:val="24"/>
+          <w:szCs w:val="24"/>
+        </w:rPr>
+        <w:t>Traumatic events in the news Causes spikes in stress</w:t>
+      </w:r>
+      <w:r>
+        <w:rPr>
+          <w:i/>
+          <w:sz w:val="24"/>
+          <w:szCs w:val="24"/>
+        </w:rPr>
+        <w:t xml:space="preserve"> </w:t>
+      </w:r>
+      <w:r>
+        <w:rPr>
+          <w:sz w:val="24"/>
+          <w:szCs w:val="24"/>
+        </w:rPr>
+        <w:t xml:space="preserve">[Online].  Available: </w:t>
+      </w:r>
+      <w:r>
+        <w:rPr>
+          <w:sz w:val="24"/>
+          <w:szCs w:val="24"/>
+        </w:rPr>
+        <w:t>https://www.anxiety.org/news-increases-stress</w:t>
+      </w:r>
+      <w:r>
+        <w:rPr>
+          <w:sz w:val="24"/>
+          <w:szCs w:val="24"/>
+        </w:rPr>
+        <w:t>. Accessed: June 28, 2016</w:t>
+      </w:r>
+    </w:p>
+    <w:p>
+      <w:pPr>
+        <w:spacing w:after="0"/>
+        <w:rPr>
+          <w:sz w:val="24"/>
+          <w:szCs w:val="24"/>
+        </w:rPr>
+      </w:pPr>
+    </w:p>
+    <w:p>
+      <w:pPr>
+        <w:spacing w:after="0"/>
+        <w:ind w:left="720" w:hanging="720"/>
+        <w:rPr>
+          <w:sz w:val="24"/>
+          <w:szCs w:val="24"/>
+        </w:rPr>
+      </w:pPr>
+      <w:r>
+        <w:rPr>
+          <w:sz w:val="24"/>
+          <w:szCs w:val="24"/>
+        </w:rPr>
+        <w:t>3.</w:t>
+      </w:r>
+      <w:r>
+        <w:rPr>
+          <w:sz w:val="24"/>
+          <w:szCs w:val="24"/>
+        </w:rPr>
+        <w:tab/>
+      </w:r>
+      <w:r>
+        <w:rPr>
+          <w:sz w:val="24"/>
+          <w:szCs w:val="24"/>
+        </w:rPr>
+        <w:t xml:space="preserve">E. </w:t>
+      </w:r>
+      <w:proofErr w:type="spellStart"/>
+      <w:r>
+        <w:rPr>
+          <w:sz w:val="24"/>
+          <w:szCs w:val="24"/>
+        </w:rPr>
+        <w:t>Holmana</w:t>
+      </w:r>
+      <w:proofErr w:type="spellEnd"/>
+      <w:r>
+        <w:rPr>
+          <w:sz w:val="24"/>
+          <w:szCs w:val="24"/>
+        </w:rPr>
+        <w:t>,</w:t>
+      </w:r>
+      <w:r>
+        <w:rPr>
+          <w:sz w:val="24"/>
+          <w:szCs w:val="24"/>
+        </w:rPr>
+        <w:t xml:space="preserve"> D.</w:t>
+      </w:r>
+      <w:r>
+        <w:rPr>
+          <w:sz w:val="24"/>
+          <w:szCs w:val="24"/>
+        </w:rPr>
+        <w:t xml:space="preserve"> </w:t>
+      </w:r>
+      <w:proofErr w:type="spellStart"/>
+      <w:proofErr w:type="gramStart"/>
+      <w:r>
+        <w:rPr>
+          <w:sz w:val="24"/>
+          <w:szCs w:val="24"/>
+        </w:rPr>
+        <w:t>Garfinb</w:t>
+      </w:r>
+      <w:proofErr w:type="spellEnd"/>
+      <w:r>
+        <w:rPr>
+          <w:sz w:val="24"/>
+          <w:szCs w:val="24"/>
+        </w:rPr>
+        <w:t xml:space="preserve"> ,</w:t>
+      </w:r>
+      <w:proofErr w:type="gramEnd"/>
+      <w:r>
+        <w:rPr>
+          <w:sz w:val="24"/>
+          <w:szCs w:val="24"/>
+        </w:rPr>
+        <w:t xml:space="preserve"> and R</w:t>
+      </w:r>
+      <w:r>
+        <w:rPr>
+          <w:sz w:val="24"/>
+          <w:szCs w:val="24"/>
+        </w:rPr>
+        <w:t xml:space="preserve">. </w:t>
+      </w:r>
+      <w:r>
+        <w:rPr>
+          <w:sz w:val="24"/>
+          <w:szCs w:val="24"/>
+        </w:rPr>
+        <w:t>Silver</w:t>
+      </w:r>
+      <w:r>
+        <w:rPr>
+          <w:sz w:val="24"/>
+          <w:szCs w:val="24"/>
+        </w:rPr>
+        <w:t xml:space="preserve">. </w:t>
+      </w:r>
+      <w:r>
+        <w:rPr>
+          <w:sz w:val="24"/>
+          <w:szCs w:val="24"/>
+        </w:rPr>
+        <w:t xml:space="preserve">(2013, November).  </w:t>
+      </w:r>
+      <w:r>
+        <w:rPr>
+          <w:i/>
+          <w:sz w:val="24"/>
+          <w:szCs w:val="24"/>
+        </w:rPr>
+        <w:t>Media’s role in broadcasting acute stress following the Boston Marathon bombings</w:t>
+      </w:r>
+      <w:r>
+        <w:rPr>
+          <w:sz w:val="24"/>
+          <w:szCs w:val="24"/>
+        </w:rPr>
+        <w:t xml:space="preserve"> [Online].  </w:t>
+      </w:r>
+      <w:r>
+        <w:rPr>
+          <w:sz w:val="24"/>
+          <w:szCs w:val="24"/>
+        </w:rPr>
+        <w:t>Available</w:t>
+      </w:r>
+      <w:r>
+        <w:rPr>
+          <w:sz w:val="24"/>
+          <w:szCs w:val="24"/>
+        </w:rPr>
+        <w:t xml:space="preserve">: </w:t>
+      </w:r>
+      <w:r>
+        <w:rPr>
+          <w:sz w:val="24"/>
+          <w:szCs w:val="24"/>
+        </w:rPr>
+        <w:t>http://www.pnas.org/content/111/1/93.full.pdf</w:t>
+      </w:r>
+      <w:r>
+        <w:rPr>
+          <w:sz w:val="24"/>
+          <w:szCs w:val="24"/>
+        </w:rPr>
+        <w:t>.  Accessed: June 28, 2016</w:t>
+      </w:r>
+    </w:p>
+    <w:p>
+      <w:pPr>
+        <w:spacing w:after="0"/>
+        <w:rPr>
+          <w:sz w:val="24"/>
+          <w:szCs w:val="24"/>
+        </w:rPr>
+      </w:pPr>
+    </w:p>
+    <w:p>
+      <w:pPr>
+        <w:spacing w:after="0"/>
+        <w:ind w:left="720" w:hanging="720"/>
+        <w:rPr>
+          <w:sz w:val="24"/>
+          <w:szCs w:val="24"/>
+        </w:rPr>
+      </w:pPr>
+      <w:r>
+        <w:rPr>
+          <w:sz w:val="24"/>
+          <w:szCs w:val="24"/>
+        </w:rPr>
+        <w:t>4</w:t>
+      </w:r>
+      <w:r>
+        <w:rPr>
+          <w:sz w:val="24"/>
+          <w:szCs w:val="24"/>
+        </w:rPr>
+        <w:t>.</w:t>
+      </w:r>
+      <w:r>
+        <w:rPr>
+          <w:sz w:val="24"/>
+          <w:szCs w:val="24"/>
+        </w:rPr>
+        <w:tab/>
+      </w:r>
+      <w:r>
+        <w:rPr>
+          <w:sz w:val="24"/>
+          <w:szCs w:val="24"/>
+        </w:rPr>
+        <w:t xml:space="preserve">C. </w:t>
+      </w:r>
+      <w:proofErr w:type="spellStart"/>
+      <w:r>
+        <w:rPr>
+          <w:sz w:val="24"/>
+          <w:szCs w:val="24"/>
+        </w:rPr>
+        <w:t>Stobing</w:t>
+      </w:r>
+      <w:proofErr w:type="spellEnd"/>
+      <w:r>
+        <w:rPr>
+          <w:sz w:val="24"/>
+          <w:szCs w:val="24"/>
+        </w:rPr>
+        <w:t xml:space="preserve">.  (2015, June).  </w:t>
+      </w:r>
+      <w:hyperlink r:id="rId7" w:tooltip="How to Use the Internet to Never Leave Your House Again" w:history="1">
         <w:r>
           <w:rPr>
             <w:i/>
@@ -1519,7 +2735,7 @@
           <w:sz w:val="24"/>
           <w:szCs w:val="24"/>
         </w:rPr>
-        <w:t xml:space="preserve">.  </w:t>
+        <w:t xml:space="preserve">  </w:t>
       </w:r>
       <w:r>
         <w:rPr>
@@ -1552,7 +2768,14 @@
           <w:sz w:val="24"/>
           <w:szCs w:val="24"/>
         </w:rPr>
-        <w:t>3.</w:t>
+        <w:t>5</w:t>
+      </w:r>
+      <w:r>
+        <w:rPr>
+          <w:sz w:val="24"/>
+          <w:szCs w:val="24"/>
+        </w:rPr>
+        <w:t>.</w:t>
       </w:r>
       <w:r>
         <w:rPr>
@@ -1566,7 +2789,23 @@
           <w:sz w:val="24"/>
           <w:szCs w:val="24"/>
         </w:rPr>
-        <w:t xml:space="preserve">R. Leadbetter. (2016, June).  </w:t>
+        <w:t xml:space="preserve">R. </w:t>
+      </w:r>
+      <w:proofErr w:type="spellStart"/>
+      <w:r>
+        <w:rPr>
+          <w:sz w:val="24"/>
+          <w:szCs w:val="24"/>
+        </w:rPr>
+        <w:t>Leadbetter</w:t>
+      </w:r>
+      <w:proofErr w:type="spellEnd"/>
+      <w:r>
+        <w:rPr>
+          <w:sz w:val="24"/>
+          <w:szCs w:val="24"/>
+        </w:rPr>
+        <w:t xml:space="preserve">. (2016, June).  </w:t>
       </w:r>
       <w:r>
         <w:rPr>
@@ -1574,7 +2813,7 @@
           <w:sz w:val="24"/>
           <w:szCs w:val="24"/>
         </w:rPr>
-        <w:t>Why you never need to leave your house again (except in a medical emergency).</w:t>
+        <w:t>Why you never need to leave your house again (except in a medical emergency)</w:t>
       </w:r>
       <w:r>
         <w:rPr>
@@ -1607,7 +2846,14 @@
           <w:sz w:val="24"/>
           <w:szCs w:val="24"/>
         </w:rPr>
-        <w:t>4.</w:t>
+        <w:t>6</w:t>
+      </w:r>
+      <w:r>
+        <w:rPr>
+          <w:sz w:val="24"/>
+          <w:szCs w:val="24"/>
+        </w:rPr>
+        <w:t>.</w:t>
       </w:r>
       <w:r>
         <w:rPr>
@@ -1616,12 +2862,53 @@
         </w:rPr>
         <w:tab/>
       </w:r>
-      <w:r>
-        <w:rPr>
-          <w:sz w:val="24"/>
-          <w:szCs w:val="24"/>
-        </w:rPr>
-        <w:t xml:space="preserve">P.Wolf and J.Jacobs.(2010). </w:t>
+      <w:proofErr w:type="spellStart"/>
+      <w:r>
+        <w:rPr>
+          <w:sz w:val="24"/>
+          <w:szCs w:val="24"/>
+        </w:rPr>
+        <w:t>P.Wolf</w:t>
+      </w:r>
+      <w:proofErr w:type="spellEnd"/>
+      <w:r>
+        <w:rPr>
+          <w:sz w:val="24"/>
+          <w:szCs w:val="24"/>
+        </w:rPr>
+        <w:t xml:space="preserve"> and </w:t>
+      </w:r>
+      <w:proofErr w:type="spellStart"/>
+      <w:proofErr w:type="gramStart"/>
+      <w:r>
+        <w:rPr>
+          <w:sz w:val="24"/>
+          <w:szCs w:val="24"/>
+        </w:rPr>
+        <w:t>J.Jacobs</w:t>
+      </w:r>
+      <w:proofErr w:type="spellEnd"/>
+      <w:proofErr w:type="gramEnd"/>
+      <w:r>
+        <w:rPr>
+          <w:sz w:val="24"/>
+          <w:szCs w:val="24"/>
+        </w:rPr>
+        <w:t>.</w:t>
+      </w:r>
+      <w:r>
+        <w:rPr>
+          <w:sz w:val="24"/>
+          <w:szCs w:val="24"/>
+        </w:rPr>
+        <w:t xml:space="preserve"> </w:t>
+      </w:r>
+      <w:r>
+        <w:rPr>
+          <w:sz w:val="24"/>
+          <w:szCs w:val="24"/>
+        </w:rPr>
+        <w:t xml:space="preserve">(2010). </w:t>
       </w:r>
       <w:r>
         <w:rPr>
@@ -1629,7 +2916,7 @@
           <w:sz w:val="24"/>
           <w:szCs w:val="24"/>
         </w:rPr>
-        <w:t xml:space="preserve"> GPS Technology and Human Psychological Research: A Methodological Proposal. </w:t>
+        <w:t xml:space="preserve"> GPS Technology and Human Psychological Research: A Methodological Proposal </w:t>
       </w:r>
       <w:r>
         <w:rPr>
@@ -1678,7 +2965,14 @@
           <w:sz w:val="24"/>
           <w:szCs w:val="24"/>
         </w:rPr>
-        <w:t>5.</w:t>
+        <w:t>7</w:t>
+      </w:r>
+      <w:r>
+        <w:rPr>
+          <w:sz w:val="24"/>
+          <w:szCs w:val="24"/>
+        </w:rPr>
+        <w:t>.</w:t>
       </w:r>
       <w:r>
         <w:rPr>
@@ -1700,21 +2994,38 @@
           <w:sz w:val="24"/>
           <w:szCs w:val="24"/>
         </w:rPr>
-        <w:t xml:space="preserve">Effectiveness of Virtual Environment Desensitization in the Treatment of Agoraphobia </w:t>
-      </w:r>
-      <w:r>
-        <w:rPr>
-          <w:sz w:val="24"/>
-          <w:szCs w:val="24"/>
-        </w:rPr>
-        <w:t xml:space="preserve"> (Vol 5, No 3) </w:t>
-      </w:r>
+        <w:t xml:space="preserve">Effectiveness of Virtual Environment Desensitization in the Treatment of </w:t>
+      </w:r>
+      <w:proofErr w:type="gramStart"/>
       <w:r>
         <w:rPr>
           <w:i/>
           <w:sz w:val="24"/>
           <w:szCs w:val="24"/>
         </w:rPr>
+        <w:t xml:space="preserve">Agoraphobia </w:t>
+      </w:r>
+      <w:r>
+        <w:rPr>
+          <w:sz w:val="24"/>
+          <w:szCs w:val="24"/>
+        </w:rPr>
+        <w:t xml:space="preserve"> (</w:t>
+      </w:r>
+      <w:proofErr w:type="gramEnd"/>
+      <w:r>
+        <w:rPr>
+          <w:sz w:val="24"/>
+          <w:szCs w:val="24"/>
+        </w:rPr>
+        <w:t xml:space="preserve">Vol 5, No 3) </w:t>
+      </w:r>
+      <w:r>
+        <w:rPr>
+          <w:i/>
+          <w:sz w:val="24"/>
+          <w:szCs w:val="24"/>
+        </w:rPr>
         <w:t xml:space="preserve"> </w:t>
       </w:r>
       <w:r>
@@ -1739,6 +3050,16 @@
         </w:rPr>
         <w:t>http://www.mitpressjournals.org/doi/abs/10.1162/pres.1996.5.3.346#.V27albgrK00. Accessed: June 25, 2016</w:t>
       </w:r>
+    </w:p>
+    <w:p>
+      <w:pPr>
+        <w:spacing w:after="0"/>
+        <w:ind w:left="720" w:hanging="720"/>
+        <w:rPr>
+          <w:sz w:val="24"/>
+          <w:szCs w:val="24"/>
+        </w:rPr>
+      </w:pPr>
     </w:p>
     <w:p>
       <w:pPr>
@@ -2529,6 +3850,36 @@
       </w:tblBorders>
     </w:tblPr>
   </w:style>
+  <w:style w:type="paragraph" w:styleId="BalloonText">
+    <w:name w:val="Balloon Text"/>
+    <w:basedOn w:val="Normal"/>
+    <w:link w:val="BalloonTextChar"/>
+    <w:uiPriority w:val="99"/>
+    <w:semiHidden/>
+    <w:unhideWhenUsed/>
+    <w:rsid w:val="002D3657"/>
+    <w:pPr>
+      <w:spacing w:after="0" w:line="240" w:lineRule="auto"/>
+    </w:pPr>
+    <w:rPr>
+      <w:rFonts w:ascii="Segoe UI" w:hAnsi="Segoe UI" w:cs="Segoe UI"/>
+      <w:sz w:val="18"/>
+      <w:szCs w:val="18"/>
+    </w:rPr>
+  </w:style>
+  <w:style w:type="character" w:customStyle="1" w:styleId="BalloonTextChar">
+    <w:name w:val="Balloon Text Char"/>
+    <w:basedOn w:val="DefaultParagraphFont"/>
+    <w:link w:val="BalloonText"/>
+    <w:uiPriority w:val="99"/>
+    <w:semiHidden/>
+    <w:rsid w:val="002D3657"/>
+    <w:rPr>
+      <w:rFonts w:ascii="Segoe UI" w:hAnsi="Segoe UI" w:cs="Segoe UI"/>
+      <w:sz w:val="18"/>
+      <w:szCs w:val="18"/>
+    </w:rPr>
+  </w:style>
 </w:styles>
 </file>
 
